--- a/Rob Brew CV.docx
+++ b/Rob Brew CV.docx
@@ -234,7 +234,44 @@
           <w:u w:val="none"/>
           <w:effect w:val="none"/>
         </w:rPr>
-        <w:t>My GitHub portfolio is at rydal.github.io.  I have created what i hope will become two web standards for accessing GPS over WiFI in places where GPS signal is unavailable or poor.</w:t>
+        <w:t xml:space="preserve">My GitHub portfolio is at </w:t>
+      </w:r>
+      <w:hyperlink r:id="rId3">
+        <w:r>
+          <w:rPr>
+            <w:rStyle w:val="InternetLink"/>
+            <w:rFonts w:ascii="arial" w:hAnsi="arial"/>
+            <w:b w:val="false"/>
+            <w:i w:val="false"/>
+            <w:caps w:val="false"/>
+            <w:smallCaps w:val="false"/>
+            <w:strike w:val="false"/>
+            <w:dstrike w:val="false"/>
+            <w:color w:val="000000"/>
+            <w:sz w:val="22"/>
+            <w:szCs w:val="22"/>
+            <w:u w:val="none"/>
+            <w:effect w:val="none"/>
+          </w:rPr>
+          <w:t>rydal.github.io</w:t>
+        </w:r>
+      </w:hyperlink>
+      <w:r>
+        <w:rPr>
+          <w:rFonts w:ascii="arial" w:hAnsi="arial"/>
+          <w:b w:val="false"/>
+          <w:i w:val="false"/>
+          <w:caps w:val="false"/>
+          <w:smallCaps w:val="false"/>
+          <w:strike w:val="false"/>
+          <w:dstrike w:val="false"/>
+          <w:color w:val="000000"/>
+          <w:sz w:val="22"/>
+          <w:szCs w:val="22"/>
+          <w:u w:val="none"/>
+          <w:effect w:val="none"/>
+        </w:rPr>
+        <w:t xml:space="preserve">  I have created what i hope will become two web standards for accessing GPS over WiFI in places where GPS signal is unavailable or poor.</w:t>
       </w:r>
     </w:p>
     <w:p>
@@ -1268,14 +1305,14 @@
         </w:tblCellMar>
       </w:tblPr>
       <w:tblGrid>
-        <w:gridCol w:w="7153"/>
-        <w:gridCol w:w="2318"/>
+        <w:gridCol w:w="6345"/>
+        <w:gridCol w:w="3126"/>
       </w:tblGrid>
       <w:tr>
         <w:trPr/>
         <w:tc>
           <w:tcPr>
-            <w:tcW w:w="7153" w:type="dxa"/>
+            <w:tcW w:w="6345" w:type="dxa"/>
             <w:tcBorders/>
             <w:shd w:fill="FFFFFF" w:val="clear"/>
             <w:vAlign w:val="center"/>
@@ -1312,7 +1349,7 @@
         </w:tc>
         <w:tc>
           <w:tcPr>
-            <w:tcW w:w="2318" w:type="dxa"/>
+            <w:tcW w:w="3126" w:type="dxa"/>
             <w:tcBorders/>
             <w:shd w:fill="FFFFFF" w:val="clear"/>
             <w:vAlign w:val="center"/>
@@ -1349,7 +1386,7 @@
         <w:trPr/>
         <w:tc>
           <w:tcPr>
-            <w:tcW w:w="7153" w:type="dxa"/>
+            <w:tcW w:w="6345" w:type="dxa"/>
             <w:tcBorders/>
             <w:shd w:fill="FFFFFF" w:val="clear"/>
             <w:vAlign w:val="center"/>
@@ -1386,7 +1423,7 @@
         </w:tc>
         <w:tc>
           <w:tcPr>
-            <w:tcW w:w="2318" w:type="dxa"/>
+            <w:tcW w:w="3126" w:type="dxa"/>
             <w:tcBorders/>
             <w:shd w:fill="FFFFFF" w:val="clear"/>
             <w:vAlign w:val="center"/>
@@ -1423,7 +1460,7 @@
         <w:trPr/>
         <w:tc>
           <w:tcPr>
-            <w:tcW w:w="7153" w:type="dxa"/>
+            <w:tcW w:w="6345" w:type="dxa"/>
             <w:tcBorders/>
             <w:shd w:fill="FFFFFF" w:val="clear"/>
             <w:vAlign w:val="center"/>
@@ -1474,7 +1511,7 @@
         </w:tc>
         <w:tc>
           <w:tcPr>
-            <w:tcW w:w="2318" w:type="dxa"/>
+            <w:tcW w:w="3126" w:type="dxa"/>
             <w:tcBorders/>
             <w:shd w:fill="FFFFFF" w:val="clear"/>
             <w:vAlign w:val="center"/>
@@ -1528,7 +1565,7 @@
         <w:trPr/>
         <w:tc>
           <w:tcPr>
-            <w:tcW w:w="7153" w:type="dxa"/>
+            <w:tcW w:w="6345" w:type="dxa"/>
             <w:tcBorders/>
             <w:shd w:fill="FFFFFF" w:val="clear"/>
             <w:vAlign w:val="center"/>
@@ -1579,7 +1616,7 @@
         </w:tc>
         <w:tc>
           <w:tcPr>
-            <w:tcW w:w="2318" w:type="dxa"/>
+            <w:tcW w:w="3126" w:type="dxa"/>
             <w:tcBorders/>
             <w:shd w:fill="FFFFFF" w:val="clear"/>
             <w:vAlign w:val="center"/>
@@ -1616,7 +1653,7 @@
         <w:trPr/>
         <w:tc>
           <w:tcPr>
-            <w:tcW w:w="7153" w:type="dxa"/>
+            <w:tcW w:w="6345" w:type="dxa"/>
             <w:tcBorders/>
             <w:shd w:fill="FFFFFF" w:val="clear"/>
             <w:vAlign w:val="center"/>
@@ -1667,7 +1704,7 @@
         </w:tc>
         <w:tc>
           <w:tcPr>
-            <w:tcW w:w="2318" w:type="dxa"/>
+            <w:tcW w:w="3126" w:type="dxa"/>
             <w:tcBorders/>
             <w:shd w:fill="FFFFFF" w:val="clear"/>
             <w:vAlign w:val="center"/>
@@ -1821,7 +1858,7 @@
               <w:jc w:val="left"/>
               <w:rPr/>
             </w:pPr>
-            <w:hyperlink r:id="rId3">
+            <w:hyperlink r:id="rId4">
               <w:r>
                 <w:rPr>
                   <w:rStyle w:val="InternetLink"/>
